--- a/Tareas CANVA/Tarea 2 - Creando componentes funcionales.docx
+++ b/Tareas CANVA/Tarea 2 - Creando componentes funcionales.docx
@@ -109,7 +109,6 @@
                                     <w:lang w:val="es-ES"/>
                                   </w:rPr>
                                 </w:pPr>
-                                <w:proofErr w:type="spellStart"/>
                                 <w:r>
                                   <w:rPr>
                                     <w:b/>
@@ -117,9 +116,8 @@
                                     <w:sz w:val="96"/>
                                     <w:lang w:val="es-ES"/>
                                   </w:rPr>
-                                  <w:t>Programacion</w:t>
+                                  <w:t>Programación</w:t>
                                 </w:r>
-                                <w:proofErr w:type="spellEnd"/>
                                 <w:r>
                                   <w:rPr>
                                     <w:b/>
@@ -203,7 +201,6 @@
                               <w:lang w:val="es-ES"/>
                             </w:rPr>
                           </w:pPr>
-                          <w:proofErr w:type="spellStart"/>
                           <w:r>
                             <w:rPr>
                               <w:b/>
@@ -211,9 +208,8 @@
                               <w:sz w:val="96"/>
                               <w:lang w:val="es-ES"/>
                             </w:rPr>
-                            <w:t>Programacion</w:t>
+                            <w:t>Programación</w:t>
                           </w:r>
-                          <w:proofErr w:type="spellEnd"/>
                           <w:r>
                             <w:rPr>
                               <w:b/>
@@ -421,70 +417,6 @@
               </wp:anchor>
             </w:drawing>
           </w:r>
-          <w:r>
-            <w:rPr>
-              <w:b/>
-              <w:noProof/>
-              <w:color w:val="A02B93" w:themeColor="accent5"/>
-              <w:sz w:val="96"/>
-              <w:lang w:eastAsia="es-HN"/>
-            </w:rPr>
-            <w:drawing>
-              <wp:anchor distT="0" distB="0" distL="114300" distR="114300" simplePos="0" relativeHeight="251661312" behindDoc="0" locked="0" layoutInCell="1" allowOverlap="1" wp14:anchorId="0D49FFA8" wp14:editId="078F452F">
-                <wp:simplePos x="0" y="0"/>
-                <wp:positionH relativeFrom="margin">
-                  <wp:posOffset>3528060</wp:posOffset>
-                </wp:positionH>
-                <wp:positionV relativeFrom="topMargin">
-                  <wp:posOffset>247650</wp:posOffset>
-                </wp:positionV>
-                <wp:extent cx="2759075" cy="676275"/>
-                <wp:effectExtent l="0" t="0" r="3175" b="9525"/>
-                <wp:wrapSquare wrapText="bothSides"/>
-                <wp:docPr id="22177812" name="Imagen 1"/>
-                <wp:cNvGraphicFramePr>
-                  <a:graphicFrameLocks xmlns:a="http://schemas.openxmlformats.org/drawingml/2006/main" noChangeAspect="1"/>
-                </wp:cNvGraphicFramePr>
-                <a:graphic xmlns:a="http://schemas.openxmlformats.org/drawingml/2006/main">
-                  <a:graphicData uri="http://schemas.openxmlformats.org/drawingml/2006/picture">
-                    <pic:pic xmlns:pic="http://schemas.openxmlformats.org/drawingml/2006/picture">
-                      <pic:nvPicPr>
-                        <pic:cNvPr id="1" name="Imagen 1"/>
-                        <pic:cNvPicPr/>
-                      </pic:nvPicPr>
-                      <pic:blipFill>
-                        <a:blip r:embed="rId5">
-                          <a:extLst>
-                            <a:ext uri="{28A0092B-C50C-407E-A947-70E740481C1C}">
-                              <a14:useLocalDpi xmlns:a14="http://schemas.microsoft.com/office/drawing/2010/main" val="0"/>
-                            </a:ext>
-                          </a:extLst>
-                        </a:blip>
-                        <a:stretch>
-                          <a:fillRect/>
-                        </a:stretch>
-                      </pic:blipFill>
-                      <pic:spPr>
-                        <a:xfrm>
-                          <a:off x="0" y="0"/>
-                          <a:ext cx="2759075" cy="676275"/>
-                        </a:xfrm>
-                        <a:prstGeom prst="rect">
-                          <a:avLst/>
-                        </a:prstGeom>
-                      </pic:spPr>
-                    </pic:pic>
-                  </a:graphicData>
-                </a:graphic>
-                <wp14:sizeRelH relativeFrom="margin">
-                  <wp14:pctWidth>0</wp14:pctWidth>
-                </wp14:sizeRelH>
-                <wp14:sizeRelV relativeFrom="margin">
-                  <wp14:pctHeight>0</wp14:pctHeight>
-                </wp14:sizeRelV>
-              </wp:anchor>
-            </w:drawing>
-          </w:r>
         </w:p>
         <w:p>
           <w:pPr>
@@ -894,6 +826,7 @@
           <w:lang w:val="es-MX"/>
         </w:rPr>
       </w:pPr>
+      <w:proofErr w:type="gramStart"/>
       <w:r>
         <w:rPr>
           <w:b/>
@@ -901,7 +834,16 @@
           <w:lang w:val="es-MX"/>
         </w:rPr>
         <w:lastRenderedPageBreak/>
-        <w:t>Link al repositorio público</w:t>
+        <w:t>Link</w:t>
+      </w:r>
+      <w:proofErr w:type="gramEnd"/>
+      <w:r>
+        <w:rPr>
+          <w:b/>
+          <w:bCs/>
+          <w:lang w:val="es-MX"/>
+        </w:rPr>
+        <w:t xml:space="preserve"> al repositorio público</w:t>
       </w:r>
     </w:p>
     <w:p>
@@ -911,6 +853,12 @@
           <w:lang w:val="es-MX"/>
         </w:rPr>
       </w:pPr>
+      <w:r>
+        <w:rPr>
+          <w:lang w:val="es-MX"/>
+        </w:rPr>
+        <w:t>https://github.com/MarioSoler21/proyectoclaseMarioSoler/tree/main/TAREAS%20PARA%20SUBIR</w:t>
+      </w:r>
     </w:p>
     <w:p>
       <w:pPr>
@@ -928,18 +876,114 @@
           <w:lang w:val="es-MX"/>
         </w:rPr>
       </w:pPr>
-      <w:r>
+    </w:p>
+    <w:p>
+      <w:pPr>
         <w:rPr>
           <w:b/>
           <w:bCs/>
           <w:lang w:val="es-MX"/>
         </w:rPr>
-        <w:t>Captura de la estructura de carpetas:</w:t>
+      </w:pPr>
+    </w:p>
+    <w:p>
+      <w:pPr>
+        <w:rPr>
+          <w:noProof/>
+          <w:lang w:val="es-MX"/>
+        </w:rPr>
+      </w:pPr>
+      <w:r>
+        <w:rPr>
+          <w:b/>
+          <w:bCs/>
+          <w:lang w:val="es-MX"/>
+        </w:rPr>
+        <w:t xml:space="preserve">Captura de pantalla del resultado visual de la página Home (debe mostrarse el </w:t>
+      </w:r>
+      <w:proofErr w:type="spellStart"/>
+      <w:r>
+        <w:rPr>
+          <w:b/>
+          <w:bCs/>
+          <w:lang w:val="es-MX"/>
+        </w:rPr>
+        <w:t>Navbar</w:t>
+      </w:r>
+      <w:proofErr w:type="spellEnd"/>
+      <w:r>
+        <w:rPr>
+          <w:b/>
+          <w:bCs/>
+          <w:lang w:val="es-MX"/>
+        </w:rPr>
+        <w:t xml:space="preserve"> y</w:t>
+      </w:r>
+      <w:r>
+        <w:rPr>
+          <w:b/>
+          <w:bCs/>
+          <w:lang w:val="es-MX"/>
+        </w:rPr>
+        <w:t xml:space="preserve"> </w:t>
+      </w:r>
+      <w:r>
+        <w:rPr>
+          <w:b/>
+          <w:bCs/>
+          <w:lang w:val="es-MX"/>
+        </w:rPr>
+        <w:t xml:space="preserve">el </w:t>
+      </w:r>
+      <w:proofErr w:type="spellStart"/>
+      <w:r>
+        <w:rPr>
+          <w:b/>
+          <w:bCs/>
+          <w:lang w:val="es-MX"/>
+        </w:rPr>
+        <w:t>Footer</w:t>
+      </w:r>
+      <w:proofErr w:type="spellEnd"/>
+      <w:r>
+        <w:rPr>
+          <w:b/>
+          <w:bCs/>
+          <w:lang w:val="es-MX"/>
+        </w:rPr>
+        <w:t xml:space="preserve"> funcionando y el contenido de Home</w:t>
+      </w:r>
+      <w:proofErr w:type="gramStart"/>
+      <w:r>
+        <w:rPr>
+          <w:b/>
+          <w:bCs/>
+          <w:lang w:val="es-MX"/>
+        </w:rPr>
+        <w:t>)</w:t>
+      </w:r>
+      <w:r>
+        <w:rPr>
+          <w:b/>
+          <w:bCs/>
+          <w:lang w:val="es-MX"/>
+        </w:rPr>
+        <w:t xml:space="preserve"> :</w:t>
+      </w:r>
+      <w:proofErr w:type="gramEnd"/>
+      <w:r>
+        <w:rPr>
+          <w:noProof/>
+          <w:lang w:val="es-MX"/>
+        </w:rPr>
+        <w:br/>
       </w:r>
     </w:p>
     <w:p>
       <w:pPr>
         <w:rPr>
+          <w:b/>
+          <w:bCs/>
           <w:lang w:val="es-MX"/>
         </w:rPr>
       </w:pPr>
@@ -948,9 +992,9 @@
           <w:noProof/>
         </w:rPr>
         <w:drawing>
-          <wp:inline distT="0" distB="0" distL="0" distR="0" wp14:anchorId="6AFF755C" wp14:editId="2F1AB171">
-            <wp:extent cx="5612130" cy="2885440"/>
-            <wp:effectExtent l="0" t="0" r="7620" b="0"/>
+          <wp:inline distT="0" distB="0" distL="0" distR="0" wp14:anchorId="6AFF755C" wp14:editId="7C2062DF">
+            <wp:extent cx="5997241" cy="3083442"/>
+            <wp:effectExtent l="0" t="0" r="3810" b="3175"/>
             <wp:docPr id="1540095071" name="Picture 1" descr="A computer screen with a blue and white screen&#10;&#10;AI-generated content may be incorrect."/>
             <wp:cNvGraphicFramePr>
               <a:graphicFrameLocks xmlns:a="http://schemas.openxmlformats.org/drawingml/2006/main" noChangeAspect="1"/>
@@ -963,7 +1007,7 @@
                     <pic:cNvPicPr/>
                   </pic:nvPicPr>
                   <pic:blipFill>
-                    <a:blip r:embed="rId6"/>
+                    <a:blip r:embed="rId5"/>
                     <a:stretch>
                       <a:fillRect/>
                     </a:stretch>
@@ -971,7 +1015,7 @@
                   <pic:spPr>
                     <a:xfrm>
                       <a:off x="0" y="0"/>
-                      <a:ext cx="5612130" cy="2885440"/>
+                      <a:ext cx="6016404" cy="3093295"/>
                     </a:xfrm>
                     <a:prstGeom prst="rect">
                       <a:avLst/>
@@ -1025,52 +1069,44 @@
           <w:lang w:val="es-MX"/>
         </w:rPr>
       </w:pPr>
-    </w:p>
-    <w:p>
-      <w:pPr>
-        <w:rPr>
-          <w:lang w:val="es-MX"/>
-        </w:rPr>
-      </w:pPr>
-    </w:p>
-    <w:p>
-      <w:pPr>
-        <w:rPr>
-          <w:lang w:val="es-MX"/>
-        </w:rPr>
-      </w:pPr>
       <w:r>
         <w:rPr>
           <w:b/>
           <w:bCs/>
           <w:lang w:val="es-MX"/>
         </w:rPr>
-        <w:t>Captura de la aplicación corriendo:</w:t>
+        <w:lastRenderedPageBreak/>
+        <w:t>Captura de pantalla de la estructura de carpetas del proyecto</w:t>
       </w:r>
       <w:r>
         <w:rPr>
-          <w:lang w:val="es-MX"/>
-        </w:rPr>
-        <w:t> </w:t>
+          <w:b/>
+          <w:bCs/>
+          <w:lang w:val="es-MX"/>
+        </w:rPr>
+        <w:t>:</w:t>
       </w:r>
-    </w:p>
-    <w:p>
-      <w:pPr>
-        <w:rPr>
-          <w:lang w:val="es-MX"/>
-        </w:rPr>
-      </w:pPr>
       <w:r>
         <w:rPr>
+          <w:lang w:val="es-MX"/>
+        </w:rPr>
+        <w:br/>
+      </w:r>
+      <w:r>
+        <w:rPr>
           <w:noProof/>
-          <w:lang w:val="es-MX"/>
-        </w:rPr>
-        <w:lastRenderedPageBreak/>
+        </w:rPr>
+        <w:br/>
+      </w:r>
+      <w:r>
+        <w:rPr>
+          <w:noProof/>
+        </w:rPr>
         <w:drawing>
-          <wp:inline distT="0" distB="0" distL="0" distR="0" wp14:anchorId="20B7BA74" wp14:editId="2FC707B1">
-            <wp:extent cx="5612130" cy="3160395"/>
-            <wp:effectExtent l="0" t="0" r="7620" b="1905"/>
-            <wp:docPr id="929097833" name="Picture 1"/>
+          <wp:inline distT="0" distB="0" distL="0" distR="0" wp14:anchorId="720B30B6" wp14:editId="1100D1FC">
+            <wp:extent cx="2323809" cy="3742857"/>
+            <wp:effectExtent l="0" t="0" r="635" b="0"/>
+            <wp:docPr id="54874108" name="Picture 1" descr="A screenshot of a computer program&#10;&#10;AI-generated content may be incorrect."/>
             <wp:cNvGraphicFramePr>
               <a:graphicFrameLocks xmlns:a="http://schemas.openxmlformats.org/drawingml/2006/main" noChangeAspect="1"/>
             </wp:cNvGraphicFramePr>
@@ -1078,11 +1114,11 @@
               <a:graphicData uri="http://schemas.openxmlformats.org/drawingml/2006/picture">
                 <pic:pic xmlns:pic="http://schemas.openxmlformats.org/drawingml/2006/picture">
                   <pic:nvPicPr>
-                    <pic:cNvPr id="929097833" name=""/>
+                    <pic:cNvPr id="54874108" name="Picture 1" descr="A screenshot of a computer program&#10;&#10;AI-generated content may be incorrect."/>
                     <pic:cNvPicPr/>
                   </pic:nvPicPr>
                   <pic:blipFill>
-                    <a:blip r:embed="rId7"/>
+                    <a:blip r:embed="rId6"/>
                     <a:stretch>
                       <a:fillRect/>
                     </a:stretch>
@@ -1090,7 +1126,7 @@
                   <pic:spPr>
                     <a:xfrm>
                       <a:off x="0" y="0"/>
-                      <a:ext cx="5612130" cy="3160395"/>
+                      <a:ext cx="2323809" cy="3742857"/>
                     </a:xfrm>
                     <a:prstGeom prst="rect">
                       <a:avLst/>
@@ -1102,94 +1138,6 @@
           </wp:inline>
         </w:drawing>
       </w:r>
-      <w:r>
-        <w:rPr>
-          <w:lang w:val="es-MX"/>
-        </w:rPr>
-        <w:tab/>
-      </w:r>
-    </w:p>
-    <w:p>
-      <w:pPr>
-        <w:rPr>
-          <w:lang w:val="es-MX"/>
-        </w:rPr>
-      </w:pPr>
-      <w:r>
-        <w:rPr>
-          <w:b/>
-          <w:bCs/>
-          <w:lang w:val="es-MX"/>
-        </w:rPr>
-        <w:t>Captura de la terminal en VSCode:</w:t>
-      </w:r>
-      <w:r>
-        <w:rPr>
-          <w:lang w:val="es-MX"/>
-        </w:rPr>
-        <w:t> </w:t>
-      </w:r>
-    </w:p>
-    <w:p>
-      <w:pPr>
-        <w:rPr>
-          <w:lang w:val="es-MX"/>
-        </w:rPr>
-      </w:pPr>
-      <w:r>
-        <w:rPr>
-          <w:noProof/>
-        </w:rPr>
-        <w:drawing>
-          <wp:inline distT="0" distB="0" distL="0" distR="0" wp14:anchorId="26F949BB" wp14:editId="71F74375">
-            <wp:extent cx="5612130" cy="3155315"/>
-            <wp:effectExtent l="0" t="0" r="7620" b="6985"/>
-            <wp:docPr id="616251923" name="Picture 1"/>
-            <wp:cNvGraphicFramePr>
-              <a:graphicFrameLocks xmlns:a="http://schemas.openxmlformats.org/drawingml/2006/main" noChangeAspect="1"/>
-            </wp:cNvGraphicFramePr>
-            <a:graphic xmlns:a="http://schemas.openxmlformats.org/drawingml/2006/main">
-              <a:graphicData uri="http://schemas.openxmlformats.org/drawingml/2006/picture">
-                <pic:pic xmlns:pic="http://schemas.openxmlformats.org/drawingml/2006/picture">
-                  <pic:nvPicPr>
-                    <pic:cNvPr id="616251923" name=""/>
-                    <pic:cNvPicPr/>
-                  </pic:nvPicPr>
-                  <pic:blipFill>
-                    <a:blip r:embed="rId8"/>
-                    <a:stretch>
-                      <a:fillRect/>
-                    </a:stretch>
-                  </pic:blipFill>
-                  <pic:spPr>
-                    <a:xfrm>
-                      <a:off x="0" y="0"/>
-                      <a:ext cx="5612130" cy="3155315"/>
-                    </a:xfrm>
-                    <a:prstGeom prst="rect">
-                      <a:avLst/>
-                    </a:prstGeom>
-                  </pic:spPr>
-                </pic:pic>
-              </a:graphicData>
-            </a:graphic>
-          </wp:inline>
-        </w:drawing>
-      </w:r>
-      <w:r>
-        <w:rPr>
-          <w:lang w:val="es-MX"/>
-        </w:rPr>
-        <w:tab/>
-      </w:r>
-    </w:p>
-    <w:p>
-      <w:pPr>
-        <w:ind w:firstLine="720"/>
-        <w:rPr>
-          <w:lang w:val="es-MX"/>
-        </w:rPr>
-      </w:pPr>
     </w:p>
     <w:sectPr>
       <w:pgSz w:w="12240" w:h="15840"/>
